--- a/documentation/Caleb Marion - M5 Final Submission.docx
+++ b/documentation/Caleb Marion - M5 Final Submission.docx
@@ -108,7 +108,23 @@
           <w:sz w:val="52"/>
           <w:szCs w:val="52"/>
         </w:rPr>
-        <w:t>Nov 21, 2025</w:t>
+        <w:t>Nov</w:t>
+      </w:r>
+      <w:r>
+        <w:rPr>
+          <w:rFonts w:ascii="Times New Roman" w:hAnsi="Times New Roman" w:cs="Times New Roman"/>
+          <w:sz w:val="52"/>
+          <w:szCs w:val="52"/>
+        </w:rPr>
+        <w:t>ember</w:t>
+      </w:r>
+      <w:r>
+        <w:rPr>
+          <w:rFonts w:ascii="Times New Roman" w:hAnsi="Times New Roman" w:cs="Times New Roman"/>
+          <w:sz w:val="52"/>
+          <w:szCs w:val="52"/>
+        </w:rPr>
+        <w:t xml:space="preserve"> 21, 2025</w:t>
       </w:r>
     </w:p>
     <w:p>
@@ -711,7 +727,33 @@
           <w:sz w:val="24"/>
           <w:szCs w:val="24"/>
         </w:rPr>
-        <w:t xml:space="preserve">The purpose of this project was to understand the impact AI has had on outcomes for student success in higher education using state-level datasets. Given how quickly things with AI change, I found this project to be challenging and rewarding for me to research. There were significant limitations on data within the last year regarding higher education as well as AI usage, so the data was primarily limited to 2019 through 2023. At other times as well, the data I was seeking to use was temporarily unavailable due to the government shutdown. The other online data that was available had its limitations, with most of the AI usage and academic dishonesty data being reported by users, which introduced some bias with self-reporting. I was able to find many non-academic sources online with statistics on AI usage, however they lacked any transparency on where the data originated. This prompted me to include more exploratory findings and uncertainty in my results. AI </w:t>
+        <w:t xml:space="preserve">The purpose of this project was to understand the impact AI has had on outcomes for student success in higher education using state-level datasets. Given how quickly things with AI change, </w:t>
+      </w:r>
+      <w:proofErr w:type="gramStart"/>
+      <w:r>
+        <w:rPr>
+          <w:rFonts w:ascii="Times New Roman" w:hAnsi="Times New Roman" w:cs="Times New Roman"/>
+          <w:sz w:val="24"/>
+          <w:szCs w:val="24"/>
+        </w:rPr>
+        <w:t>The</w:t>
+      </w:r>
+      <w:proofErr w:type="gramEnd"/>
+      <w:r>
+        <w:rPr>
+          <w:rFonts w:ascii="Times New Roman" w:hAnsi="Times New Roman" w:cs="Times New Roman"/>
+          <w:sz w:val="24"/>
+          <w:szCs w:val="24"/>
+        </w:rPr>
+        <w:t xml:space="preserve"> research for this project proved challenging but it showed me some key insights along the way</w:t>
+      </w:r>
+      <w:r>
+        <w:rPr>
+          <w:rFonts w:ascii="Times New Roman" w:hAnsi="Times New Roman" w:cs="Times New Roman"/>
+          <w:sz w:val="24"/>
+          <w:szCs w:val="24"/>
+        </w:rPr>
+        <w:t xml:space="preserve">. There were significant limitations on data within the last year regarding higher education as well as AI usage, so the data was primarily limited to 2019 through 2023. At other times as well, the data I was seeking to use was temporarily unavailable due to the government shutdown. The other online data that was available had its limitations, with most of the AI usage and academic dishonesty data being reported by users, which introduced some bias with self-reporting. I was able to find many non-academic sources online with statistics on AI usage, however they lacked any transparency on where the data originated. This prompted me to include more exploratory findings and uncertainty in my results. AI </w:t>
       </w:r>
       <w:r>
         <w:rPr>
@@ -759,7 +801,7 @@
           <w:sz w:val="24"/>
           <w:szCs w:val="24"/>
         </w:rPr>
-        <w:t xml:space="preserve"> ideas I’ve learned from other classes as well as my own personal experience in using Python as a hobbyist. It was a great learning experience to formulate my own hypotheses and variables to analyze with them, especially with a topic not commonly explored. If I were to complete this project once more, I would narrow the </w:t>
+        <w:t xml:space="preserve"> ideas I’ve learned from other classes as well as my own personal experience in using Python as a hobbyist. It was a great learning experience to formulate my own hypotheses and variables to analyze with them, especially with a topic not commonly explored. If I were to complete this project once </w:t>
       </w:r>
       <w:r>
         <w:rPr>
@@ -768,7 +810,7 @@
           <w:szCs w:val="24"/>
         </w:rPr>
         <w:lastRenderedPageBreak/>
-        <w:t>scope of my hypotheses further, perhaps to help understand the exact significance of AI usage</w:t>
+        <w:t>more, I would narrow the scope of my hypotheses further, perhaps to help understand the exact significance of AI usage</w:t>
       </w:r>
       <w:r>
         <w:rPr>
@@ -820,6 +862,22 @@
         </w:rPr>
         <w:t xml:space="preserve">AI being used in higher education has a lot of real-world implications, and working through this project helped me understand how far those implications </w:t>
       </w:r>
+      <w:r>
+        <w:rPr>
+          <w:rFonts w:ascii="Times New Roman" w:hAnsi="Times New Roman" w:cs="Times New Roman"/>
+          <w:sz w:val="24"/>
+          <w:szCs w:val="24"/>
+        </w:rPr>
+        <w:t>can</w:t>
+      </w:r>
+      <w:r>
+        <w:rPr>
+          <w:rFonts w:ascii="Times New Roman" w:hAnsi="Times New Roman" w:cs="Times New Roman"/>
+          <w:sz w:val="24"/>
+          <w:szCs w:val="24"/>
+        </w:rPr>
+        <w:t xml:space="preserve"> go. Even though the statistical tests in this project didn’t show strong, direct impacts between AI usage and the four outcomes I tested, the patterns still lined up with what we’re seeing in everyday life. In many ways, the data helped confirm things that people in education and the workforce have already been noticing. AI is becoming a normal part of learning and work, but it doesn’t stand on its own. It </w:t>
+      </w:r>
       <w:proofErr w:type="gramStart"/>
       <w:r>
         <w:rPr>
@@ -827,7 +885,7 @@
           <w:sz w:val="24"/>
           <w:szCs w:val="24"/>
         </w:rPr>
-        <w:t>actually go</w:t>
+        <w:t>builds on</w:t>
       </w:r>
       <w:proofErr w:type="gramEnd"/>
       <w:r>
@@ -836,7 +894,264 @@
           <w:sz w:val="24"/>
           <w:szCs w:val="24"/>
         </w:rPr>
-        <w:t xml:space="preserve">. Even though the statistical tests in this project didn’t show strong, direct impacts between AI usage and the four outcomes I tested, the patterns still lined up with what we’re seeing in everyday life. In many ways, the data helped confirm things that people in education and the workforce have already been noticing. AI is becoming a normal part of learning and work, but it doesn’t stand on its own. It </w:t>
+        <w:t xml:space="preserve"> existing systems like internet access, funding, and support structures that are already uneven across states. Because of that, AI can help in some situations, but it can also widen the gap between students who have access to good resources and those who don’t.</w:t>
+      </w:r>
+    </w:p>
+    <w:p>
+      <w:pPr>
+        <w:spacing w:line="480" w:lineRule="auto"/>
+        <w:rPr>
+          <w:rFonts w:ascii="Times New Roman" w:hAnsi="Times New Roman" w:cs="Times New Roman"/>
+          <w:sz w:val="24"/>
+          <w:szCs w:val="24"/>
+        </w:rPr>
+      </w:pPr>
+      <w:r>
+        <w:rPr>
+          <w:rFonts w:ascii="Times New Roman" w:hAnsi="Times New Roman" w:cs="Times New Roman"/>
+          <w:sz w:val="24"/>
+          <w:szCs w:val="24"/>
+        </w:rPr>
+        <w:t>One of the clearest examples of this is broadband access. In the graduation model, broadband access was a significant predictor. That made sense as soon as I saw it</w:t>
+      </w:r>
+      <w:r>
+        <w:rPr>
+          <w:rFonts w:ascii="Times New Roman" w:hAnsi="Times New Roman" w:cs="Times New Roman"/>
+          <w:sz w:val="24"/>
+          <w:szCs w:val="24"/>
+        </w:rPr>
+        <w:t xml:space="preserve"> as s</w:t>
+      </w:r>
+      <w:r>
+        <w:rPr>
+          <w:rFonts w:ascii="Times New Roman" w:hAnsi="Times New Roman" w:cs="Times New Roman"/>
+          <w:sz w:val="24"/>
+          <w:szCs w:val="24"/>
+        </w:rPr>
+        <w:t>tudents</w:t>
+      </w:r>
+      <w:r>
+        <w:rPr>
+          <w:rFonts w:ascii="Times New Roman" w:hAnsi="Times New Roman" w:cs="Times New Roman"/>
+          <w:sz w:val="24"/>
+          <w:szCs w:val="24"/>
+        </w:rPr>
+        <w:t xml:space="preserve"> </w:t>
+      </w:r>
+      <w:r>
+        <w:rPr>
+          <w:rFonts w:ascii="Times New Roman" w:hAnsi="Times New Roman" w:cs="Times New Roman"/>
+          <w:sz w:val="24"/>
+          <w:szCs w:val="24"/>
+        </w:rPr>
+        <w:t xml:space="preserve">can’t use AI tools if they can’t reliably get online. Something as simple as unstable internet can block students from using tutoring tools, writing help, or research assistance that other students might be using every day. Internet access </w:t>
+      </w:r>
+      <w:r>
+        <w:rPr>
+          <w:rFonts w:ascii="Times New Roman" w:hAnsi="Times New Roman" w:cs="Times New Roman"/>
+          <w:sz w:val="24"/>
+          <w:szCs w:val="24"/>
+        </w:rPr>
+        <w:t xml:space="preserve">also </w:t>
+      </w:r>
+      <w:r>
+        <w:rPr>
+          <w:rFonts w:ascii="Times New Roman" w:hAnsi="Times New Roman" w:cs="Times New Roman"/>
+          <w:sz w:val="24"/>
+          <w:szCs w:val="24"/>
+        </w:rPr>
+        <w:t xml:space="preserve">affects </w:t>
+      </w:r>
+      <w:r>
+        <w:rPr>
+          <w:rFonts w:ascii="Times New Roman" w:hAnsi="Times New Roman" w:cs="Times New Roman"/>
+          <w:sz w:val="24"/>
+          <w:szCs w:val="24"/>
+        </w:rPr>
+        <w:t xml:space="preserve">things like </w:t>
+      </w:r>
+      <w:r>
+        <w:rPr>
+          <w:rFonts w:ascii="Times New Roman" w:hAnsi="Times New Roman" w:cs="Times New Roman"/>
+          <w:sz w:val="24"/>
+          <w:szCs w:val="24"/>
+        </w:rPr>
+        <w:t>healthcare appointments, job applications, online banking, and simple communication. As AI becomes part of normal life, a lot of basic day-to-day activities will assume people have stable internet. Students growing up or studying in places with bad internet are already behind before they even start thinking about AI.</w:t>
+      </w:r>
+    </w:p>
+    <w:p>
+      <w:pPr>
+        <w:spacing w:line="480" w:lineRule="auto"/>
+        <w:rPr>
+          <w:rFonts w:ascii="Times New Roman" w:hAnsi="Times New Roman" w:cs="Times New Roman"/>
+          <w:sz w:val="24"/>
+          <w:szCs w:val="24"/>
+        </w:rPr>
+      </w:pPr>
+    </w:p>
+    <w:p>
+      <w:pPr>
+        <w:spacing w:line="480" w:lineRule="auto"/>
+        <w:rPr>
+          <w:rFonts w:ascii="Times New Roman" w:hAnsi="Times New Roman" w:cs="Times New Roman"/>
+          <w:sz w:val="24"/>
+          <w:szCs w:val="24"/>
+        </w:rPr>
+      </w:pPr>
+      <w:r>
+        <w:rPr>
+          <w:rFonts w:ascii="Times New Roman" w:hAnsi="Times New Roman" w:cs="Times New Roman"/>
+          <w:sz w:val="24"/>
+          <w:szCs w:val="24"/>
+        </w:rPr>
+        <w:lastRenderedPageBreak/>
+        <w:t>Another major implication is that AI seems to work best when schools already have strong funding and resources. The strongest predictors in almost all the models were median income, GDP per capita, K</w:t>
+      </w:r>
+      <w:r>
+        <w:rPr>
+          <w:rFonts w:ascii="Times New Roman" w:hAnsi="Times New Roman" w:cs="Times New Roman"/>
+          <w:sz w:val="24"/>
+          <w:szCs w:val="24"/>
+        </w:rPr>
+        <w:t>-</w:t>
+      </w:r>
+      <w:r>
+        <w:rPr>
+          <w:rFonts w:ascii="Times New Roman" w:hAnsi="Times New Roman" w:cs="Times New Roman"/>
+          <w:sz w:val="24"/>
+          <w:szCs w:val="24"/>
+        </w:rPr>
+        <w:t xml:space="preserve">12 spending per pupil, and broadband. These states already offer students more support, and AI is something extra they can use on top of that. AI on its own didn’t show up as a leading factor, which means that AI is not a shortcut for fixing bigger issues. If a state or school system struggles with funding, has outdated technology, or is dealing with high poverty rates, AI isn’t going to solve those problems. It </w:t>
+      </w:r>
+      <w:r>
+        <w:rPr>
+          <w:rFonts w:ascii="Times New Roman" w:hAnsi="Times New Roman" w:cs="Times New Roman"/>
+          <w:sz w:val="24"/>
+          <w:szCs w:val="24"/>
+        </w:rPr>
+        <w:t>risks</w:t>
+      </w:r>
+      <w:r>
+        <w:rPr>
+          <w:rFonts w:ascii="Times New Roman" w:hAnsi="Times New Roman" w:cs="Times New Roman"/>
+          <w:sz w:val="24"/>
+          <w:szCs w:val="24"/>
+        </w:rPr>
+        <w:t xml:space="preserve"> making the gap wider because students in higher-resource states will be able to use AI in meaningful ways, while others may get limited exposure or no exposure at all.</w:t>
+      </w:r>
+    </w:p>
+    <w:p>
+      <w:pPr>
+        <w:spacing w:line="480" w:lineRule="auto"/>
+        <w:rPr>
+          <w:rFonts w:ascii="Times New Roman" w:hAnsi="Times New Roman" w:cs="Times New Roman"/>
+          <w:sz w:val="24"/>
+          <w:szCs w:val="24"/>
+        </w:rPr>
+      </w:pPr>
+      <w:r>
+        <w:rPr>
+          <w:rFonts w:ascii="Times New Roman" w:hAnsi="Times New Roman" w:cs="Times New Roman"/>
+          <w:sz w:val="24"/>
+          <w:szCs w:val="24"/>
+        </w:rPr>
+        <w:t xml:space="preserve">Academic integrity also has real-world implications. Even though my data didn’t show a major change in actual rates of cheating, the survey data made it </w:t>
+      </w:r>
+      <w:r>
+        <w:rPr>
+          <w:rFonts w:ascii="Times New Roman" w:hAnsi="Times New Roman" w:cs="Times New Roman"/>
+          <w:sz w:val="24"/>
+          <w:szCs w:val="24"/>
+        </w:rPr>
+        <w:t>clear</w:t>
+      </w:r>
+      <w:r>
+        <w:rPr>
+          <w:rFonts w:ascii="Times New Roman" w:hAnsi="Times New Roman" w:cs="Times New Roman"/>
+          <w:sz w:val="24"/>
+          <w:szCs w:val="24"/>
+        </w:rPr>
+        <w:t xml:space="preserve"> that the way people think about cheating is changing. Students feel like it’s easier to cheat, and instructors are still adjusting to how AI fits into their assignments. That doesn’t just matter for classroom grades</w:t>
+      </w:r>
+      <w:r>
+        <w:rPr>
+          <w:rFonts w:ascii="Times New Roman" w:hAnsi="Times New Roman" w:cs="Times New Roman"/>
+          <w:sz w:val="24"/>
+          <w:szCs w:val="24"/>
+        </w:rPr>
+        <w:t xml:space="preserve"> as i</w:t>
+      </w:r>
+      <w:r>
+        <w:rPr>
+          <w:rFonts w:ascii="Times New Roman" w:hAnsi="Times New Roman" w:cs="Times New Roman"/>
+          <w:sz w:val="24"/>
+          <w:szCs w:val="24"/>
+        </w:rPr>
+        <w:t xml:space="preserve">t impacts how well students really learn the material. If students rely too </w:t>
+      </w:r>
+      <w:r>
+        <w:rPr>
+          <w:rFonts w:ascii="Times New Roman" w:hAnsi="Times New Roman" w:cs="Times New Roman"/>
+          <w:sz w:val="24"/>
+          <w:szCs w:val="24"/>
+        </w:rPr>
+        <w:t>much</w:t>
+      </w:r>
+      <w:r>
+        <w:rPr>
+          <w:rFonts w:ascii="Times New Roman" w:hAnsi="Times New Roman" w:cs="Times New Roman"/>
+          <w:sz w:val="24"/>
+          <w:szCs w:val="24"/>
+        </w:rPr>
+        <w:t xml:space="preserve"> on AI to complete</w:t>
+      </w:r>
+      <w:r>
+        <w:rPr>
+          <w:rFonts w:ascii="Times New Roman" w:hAnsi="Times New Roman" w:cs="Times New Roman"/>
+          <w:sz w:val="24"/>
+          <w:szCs w:val="24"/>
+        </w:rPr>
+        <w:t xml:space="preserve"> </w:t>
+      </w:r>
+      <w:r>
+        <w:rPr>
+          <w:rFonts w:ascii="Times New Roman" w:hAnsi="Times New Roman" w:cs="Times New Roman"/>
+          <w:sz w:val="24"/>
+          <w:szCs w:val="24"/>
+        </w:rPr>
+        <w:t>assignments, especially without guidance, they may get through courses without</w:t>
+      </w:r>
+      <w:r>
+        <w:rPr>
+          <w:rFonts w:ascii="Times New Roman" w:hAnsi="Times New Roman" w:cs="Times New Roman"/>
+          <w:sz w:val="24"/>
+          <w:szCs w:val="24"/>
+        </w:rPr>
+        <w:t xml:space="preserve"> truly</w:t>
+      </w:r>
+      <w:r>
+        <w:rPr>
+          <w:rFonts w:ascii="Times New Roman" w:hAnsi="Times New Roman" w:cs="Times New Roman"/>
+          <w:sz w:val="24"/>
+          <w:szCs w:val="24"/>
+        </w:rPr>
+        <w:t xml:space="preserve"> understanding the concepts they’ll need later. This becomes a problem when students enter fields with real-life consequences </w:t>
+      </w:r>
+      <w:r>
+        <w:rPr>
+          <w:rFonts w:ascii="Times New Roman" w:hAnsi="Times New Roman" w:cs="Times New Roman"/>
+          <w:sz w:val="24"/>
+          <w:szCs w:val="24"/>
+        </w:rPr>
+        <w:t>in</w:t>
+      </w:r>
+      <w:r>
+        <w:rPr>
+          <w:rFonts w:ascii="Times New Roman" w:hAnsi="Times New Roman" w:cs="Times New Roman"/>
+          <w:sz w:val="24"/>
+          <w:szCs w:val="24"/>
+        </w:rPr>
+        <w:t xml:space="preserve"> things like nursing, cybersecurity, engineering, or anything </w:t>
       </w:r>
       <w:proofErr w:type="gramStart"/>
       <w:r>
@@ -845,7 +1160,7 @@
           <w:sz w:val="24"/>
           <w:szCs w:val="24"/>
         </w:rPr>
-        <w:t>builds on</w:t>
+        <w:t>where</w:t>
       </w:r>
       <w:proofErr w:type="gramEnd"/>
       <w:r>
@@ -854,46 +1169,58 @@
           <w:sz w:val="24"/>
           <w:szCs w:val="24"/>
         </w:rPr>
-        <w:t xml:space="preserve"> existing systems like internet access, funding, and support structures that are already uneven across states. Because of that, AI can help in some situations, but it can also widen the gap between students who have access to good resources and those who don’t.</w:t>
-      </w:r>
-    </w:p>
-    <w:p>
-      <w:pPr>
-        <w:spacing w:line="480" w:lineRule="auto"/>
-        <w:rPr>
-          <w:rFonts w:ascii="Times New Roman" w:hAnsi="Times New Roman" w:cs="Times New Roman"/>
-          <w:sz w:val="24"/>
-          <w:szCs w:val="24"/>
-        </w:rPr>
-      </w:pPr>
-      <w:r>
-        <w:rPr>
-          <w:rFonts w:ascii="Times New Roman" w:hAnsi="Times New Roman" w:cs="Times New Roman"/>
-          <w:sz w:val="24"/>
-          <w:szCs w:val="24"/>
-        </w:rPr>
-        <w:t>One of the clearest examples of this is broadband access. In the graduation model, broadband access was a significant predictor. That made sense as soon as I saw it. Students can’t use AI tools if they can’t reliably get online. Something as simple as unstable internet can block students from using tutoring tools, writing help, or research assistance that other students might be using every day. This isn’t only a school problem either. Internet access affects healthcare appointments, job applications, online banking, and simple communication. As AI becomes part of normal life, a lot of basic day-to-day activities will assume people have stable internet. Students growing up or studying in places with bad internet are already behind before they even start thinking about AI.</w:t>
-      </w:r>
-    </w:p>
-    <w:p>
-      <w:pPr>
-        <w:spacing w:line="480" w:lineRule="auto"/>
-        <w:rPr>
-          <w:rFonts w:ascii="Times New Roman" w:hAnsi="Times New Roman" w:cs="Times New Roman"/>
-          <w:sz w:val="24"/>
-          <w:szCs w:val="24"/>
-        </w:rPr>
-      </w:pPr>
-    </w:p>
-    <w:p>
-      <w:pPr>
-        <w:spacing w:line="480" w:lineRule="auto"/>
-        <w:rPr>
-          <w:rFonts w:ascii="Times New Roman" w:hAnsi="Times New Roman" w:cs="Times New Roman"/>
-          <w:sz w:val="24"/>
-          <w:szCs w:val="24"/>
-        </w:rPr>
-      </w:pPr>
+        <w:t xml:space="preserve"> guessing your way through isn’t an option. A student who passed their classes using AI without understanding the work may struggle, or even fail, once they’re in the job.</w:t>
+      </w:r>
+    </w:p>
+    <w:p>
+      <w:pPr>
+        <w:spacing w:line="480" w:lineRule="auto"/>
+        <w:rPr>
+          <w:rFonts w:ascii="Times New Roman" w:hAnsi="Times New Roman" w:cs="Times New Roman"/>
+          <w:sz w:val="24"/>
+          <w:szCs w:val="24"/>
+        </w:rPr>
+      </w:pPr>
+      <w:r>
+        <w:rPr>
+          <w:rFonts w:ascii="Times New Roman" w:hAnsi="Times New Roman" w:cs="Times New Roman"/>
+          <w:sz w:val="24"/>
+          <w:szCs w:val="24"/>
+        </w:rPr>
+        <w:t xml:space="preserve">Because of this, colleges are going to need to rethink how they design assignments. Traditional homework, take-home papers, or predictable prompts are easy for AI to complete. Schools will need more hands-on assignments, real projects, or assessments that require students to explain their thinking. This shift </w:t>
+      </w:r>
+      <w:r>
+        <w:rPr>
+          <w:rFonts w:ascii="Times New Roman" w:hAnsi="Times New Roman" w:cs="Times New Roman"/>
+          <w:sz w:val="24"/>
+          <w:szCs w:val="24"/>
+        </w:rPr>
+        <w:t>matches</w:t>
+      </w:r>
+      <w:r>
+        <w:rPr>
+          <w:rFonts w:ascii="Times New Roman" w:hAnsi="Times New Roman" w:cs="Times New Roman"/>
+          <w:sz w:val="24"/>
+          <w:szCs w:val="24"/>
+        </w:rPr>
+        <w:t xml:space="preserve"> what employers want anyway</w:t>
+      </w:r>
+      <w:r>
+        <w:rPr>
+          <w:rFonts w:ascii="Times New Roman" w:hAnsi="Times New Roman" w:cs="Times New Roman"/>
+          <w:sz w:val="24"/>
+          <w:szCs w:val="24"/>
+        </w:rPr>
+        <w:t xml:space="preserve"> as c</w:t>
+      </w:r>
+      <w:r>
+        <w:rPr>
+          <w:rFonts w:ascii="Times New Roman" w:hAnsi="Times New Roman" w:cs="Times New Roman"/>
+          <w:sz w:val="24"/>
+          <w:szCs w:val="24"/>
+        </w:rPr>
+        <w:t xml:space="preserve">ompanies don’t want people </w:t>
+      </w:r>
       <w:r>
         <w:rPr>
           <w:rFonts w:ascii="Times New Roman" w:hAnsi="Times New Roman" w:cs="Times New Roman"/>
@@ -901,41 +1228,457 @@
           <w:szCs w:val="24"/>
         </w:rPr>
         <w:lastRenderedPageBreak/>
-        <w:t xml:space="preserve">Another major implication is that AI seems to work best when schools already have strong funding and resources. The strongest predictors in almost all the models were median income, GDP per capita, K–12 spending per pupil, and broadband. These states already offer students more support, and AI is something extra they can use on top of that. AI on its own didn’t show up as a leading factor, which means that AI is not a shortcut for fixing bigger issues. If a state or school system struggles with funding, has outdated technology, or is dealing with high poverty rates, AI isn’t going to solve those problems. It </w:t>
-      </w:r>
-      <w:r>
-        <w:rPr>
-          <w:rFonts w:ascii="Times New Roman" w:hAnsi="Times New Roman" w:cs="Times New Roman"/>
-          <w:sz w:val="24"/>
-          <w:szCs w:val="24"/>
-        </w:rPr>
-        <w:t>risks</w:t>
-      </w:r>
-      <w:r>
-        <w:rPr>
-          <w:rFonts w:ascii="Times New Roman" w:hAnsi="Times New Roman" w:cs="Times New Roman"/>
-          <w:sz w:val="24"/>
-          <w:szCs w:val="24"/>
-        </w:rPr>
-        <w:t xml:space="preserve"> making the gap wider because students in higher-resource states will be able to use AI in meaningful ways, while others may get limited exposure or no exposure at all.</w:t>
-      </w:r>
-    </w:p>
-    <w:p>
-      <w:pPr>
-        <w:spacing w:line="480" w:lineRule="auto"/>
-        <w:rPr>
-          <w:rFonts w:ascii="Times New Roman" w:hAnsi="Times New Roman" w:cs="Times New Roman"/>
-          <w:sz w:val="24"/>
-          <w:szCs w:val="24"/>
-        </w:rPr>
-      </w:pPr>
-      <w:r>
-        <w:rPr>
-          <w:rFonts w:ascii="Times New Roman" w:hAnsi="Times New Roman" w:cs="Times New Roman"/>
-          <w:sz w:val="24"/>
-          <w:szCs w:val="24"/>
-        </w:rPr>
-        <w:t xml:space="preserve">Academic integrity also has real-world implications. Even though my data didn’t show a major change in actual rates of cheating, the survey data made it </w:t>
+        <w:t xml:space="preserve">who can only write polished </w:t>
+      </w:r>
+      <w:r>
+        <w:rPr>
+          <w:rFonts w:ascii="Times New Roman" w:hAnsi="Times New Roman" w:cs="Times New Roman"/>
+          <w:sz w:val="24"/>
+          <w:szCs w:val="24"/>
+        </w:rPr>
+        <w:t>paragraphs,</w:t>
+      </w:r>
+      <w:r>
+        <w:rPr>
+          <w:rFonts w:ascii="Times New Roman" w:hAnsi="Times New Roman" w:cs="Times New Roman"/>
+          <w:sz w:val="24"/>
+          <w:szCs w:val="24"/>
+        </w:rPr>
+        <w:t xml:space="preserve"> </w:t>
+      </w:r>
+      <w:r>
+        <w:rPr>
+          <w:rFonts w:ascii="Times New Roman" w:hAnsi="Times New Roman" w:cs="Times New Roman"/>
+          <w:sz w:val="24"/>
+          <w:szCs w:val="24"/>
+        </w:rPr>
+        <w:t xml:space="preserve">but </w:t>
+      </w:r>
+      <w:r>
+        <w:rPr>
+          <w:rFonts w:ascii="Times New Roman" w:hAnsi="Times New Roman" w:cs="Times New Roman"/>
+          <w:sz w:val="24"/>
+          <w:szCs w:val="24"/>
+        </w:rPr>
+        <w:t>they want people who can troubleshoot, communicate clearly, work through problems, and adapt. This means the way colleges handle AI in the classroom will have a domino effect on how prepared students are for jobs.</w:t>
+      </w:r>
+    </w:p>
+    <w:p>
+      <w:pPr>
+        <w:spacing w:line="480" w:lineRule="auto"/>
+        <w:rPr>
+          <w:rFonts w:ascii="Times New Roman" w:hAnsi="Times New Roman" w:cs="Times New Roman"/>
+          <w:sz w:val="24"/>
+          <w:szCs w:val="24"/>
+        </w:rPr>
+      </w:pPr>
+      <w:r>
+        <w:rPr>
+          <w:rFonts w:ascii="Times New Roman" w:hAnsi="Times New Roman" w:cs="Times New Roman"/>
+          <w:sz w:val="24"/>
+          <w:szCs w:val="24"/>
+        </w:rPr>
+        <w:t xml:space="preserve">The workforce preparation angle might </w:t>
+      </w:r>
+      <w:r>
+        <w:rPr>
+          <w:rFonts w:ascii="Times New Roman" w:hAnsi="Times New Roman" w:cs="Times New Roman"/>
+          <w:sz w:val="24"/>
+          <w:szCs w:val="24"/>
+        </w:rPr>
+        <w:t>be</w:t>
+      </w:r>
+      <w:r>
+        <w:rPr>
+          <w:rFonts w:ascii="Times New Roman" w:hAnsi="Times New Roman" w:cs="Times New Roman"/>
+          <w:sz w:val="24"/>
+          <w:szCs w:val="24"/>
+        </w:rPr>
+        <w:t xml:space="preserve"> one of the biggest real-world implications from this project. Whether colleges like it or not, AI is going to be used in the workplace. It’s already used in IT, healthcare, HR, business operations, finance, customer service, transportation, and </w:t>
+      </w:r>
+      <w:r>
+        <w:rPr>
+          <w:rFonts w:ascii="Times New Roman" w:hAnsi="Times New Roman" w:cs="Times New Roman"/>
+          <w:sz w:val="24"/>
+          <w:szCs w:val="24"/>
+        </w:rPr>
+        <w:t>other realms</w:t>
+      </w:r>
+      <w:r>
+        <w:rPr>
+          <w:rFonts w:ascii="Times New Roman" w:hAnsi="Times New Roman" w:cs="Times New Roman"/>
+          <w:sz w:val="24"/>
+          <w:szCs w:val="24"/>
+        </w:rPr>
+        <w:t>. Students who get practice using AI responsibly will be much more prepared when they enter jobs that expect them to work with automation or AI-powered tools. For example, a cybersecurity analyst might use AI to summarize logs or detect unusual behavior. A business analyst might use AI to generate drafts or help clean datasets. Even outside technical fields, AI is being used to manage schedules, answer emails, write summaries, and automate simple tasks.</w:t>
+      </w:r>
+    </w:p>
+    <w:p>
+      <w:pPr>
+        <w:spacing w:line="480" w:lineRule="auto"/>
+        <w:rPr>
+          <w:rFonts w:ascii="Times New Roman" w:hAnsi="Times New Roman" w:cs="Times New Roman"/>
+          <w:sz w:val="24"/>
+          <w:szCs w:val="24"/>
+        </w:rPr>
+      </w:pPr>
+      <w:r>
+        <w:rPr>
+          <w:rFonts w:ascii="Times New Roman" w:hAnsi="Times New Roman" w:cs="Times New Roman"/>
+          <w:sz w:val="24"/>
+          <w:szCs w:val="24"/>
+        </w:rPr>
+        <w:t>Students who have used AI in school will be more confident in those environments</w:t>
+      </w:r>
+      <w:r>
+        <w:rPr>
+          <w:rFonts w:ascii="Times New Roman" w:hAnsi="Times New Roman" w:cs="Times New Roman"/>
+          <w:sz w:val="24"/>
+          <w:szCs w:val="24"/>
+        </w:rPr>
+        <w:t xml:space="preserve"> while s</w:t>
+      </w:r>
+      <w:r>
+        <w:rPr>
+          <w:rFonts w:ascii="Times New Roman" w:hAnsi="Times New Roman" w:cs="Times New Roman"/>
+          <w:sz w:val="24"/>
+          <w:szCs w:val="24"/>
+        </w:rPr>
+        <w:t xml:space="preserve">tudents who never used AI will have that much more to learn once they </w:t>
+      </w:r>
+      <w:r>
+        <w:rPr>
+          <w:rFonts w:ascii="Times New Roman" w:hAnsi="Times New Roman" w:cs="Times New Roman"/>
+          <w:sz w:val="24"/>
+          <w:szCs w:val="24"/>
+        </w:rPr>
+        <w:t>enter</w:t>
+      </w:r>
+      <w:r>
+        <w:rPr>
+          <w:rFonts w:ascii="Times New Roman" w:hAnsi="Times New Roman" w:cs="Times New Roman"/>
+          <w:sz w:val="24"/>
+          <w:szCs w:val="24"/>
+        </w:rPr>
+        <w:t xml:space="preserve"> the workforce. This can affect job performance, confidence, and even career growth. Someone who is comfortable with AI tools can move faster and pick up new responsibilities</w:t>
+      </w:r>
+      <w:r>
+        <w:rPr>
+          <w:rFonts w:ascii="Times New Roman" w:hAnsi="Times New Roman" w:cs="Times New Roman"/>
+          <w:sz w:val="24"/>
+          <w:szCs w:val="24"/>
+        </w:rPr>
+        <w:t xml:space="preserve"> while s</w:t>
+      </w:r>
+      <w:r>
+        <w:rPr>
+          <w:rFonts w:ascii="Times New Roman" w:hAnsi="Times New Roman" w:cs="Times New Roman"/>
+          <w:sz w:val="24"/>
+          <w:szCs w:val="24"/>
+        </w:rPr>
+        <w:t xml:space="preserve">omeone who </w:t>
+      </w:r>
+      <w:r>
+        <w:rPr>
+          <w:rFonts w:ascii="Times New Roman" w:hAnsi="Times New Roman" w:cs="Times New Roman"/>
+          <w:sz w:val="24"/>
+          <w:szCs w:val="24"/>
+        </w:rPr>
+        <w:t>may have</w:t>
+      </w:r>
+      <w:r>
+        <w:rPr>
+          <w:rFonts w:ascii="Times New Roman" w:hAnsi="Times New Roman" w:cs="Times New Roman"/>
+          <w:sz w:val="24"/>
+          <w:szCs w:val="24"/>
+        </w:rPr>
+        <w:t xml:space="preserve"> to catch up on things their peers already learned in school.</w:t>
+      </w:r>
+    </w:p>
+    <w:p>
+      <w:pPr>
+        <w:spacing w:line="480" w:lineRule="auto"/>
+        <w:rPr>
+          <w:rFonts w:ascii="Times New Roman" w:hAnsi="Times New Roman" w:cs="Times New Roman"/>
+          <w:sz w:val="24"/>
+          <w:szCs w:val="24"/>
+        </w:rPr>
+      </w:pPr>
+      <w:r>
+        <w:rPr>
+          <w:rFonts w:ascii="Times New Roman" w:hAnsi="Times New Roman" w:cs="Times New Roman"/>
+          <w:sz w:val="24"/>
+          <w:szCs w:val="24"/>
+        </w:rPr>
+        <w:t>Another side to this is that</w:t>
+      </w:r>
+      <w:r>
+        <w:rPr>
+          <w:rFonts w:ascii="Times New Roman" w:hAnsi="Times New Roman" w:cs="Times New Roman"/>
+          <w:sz w:val="24"/>
+          <w:szCs w:val="24"/>
+        </w:rPr>
+        <w:t xml:space="preserve"> </w:t>
+      </w:r>
+      <w:r>
+        <w:rPr>
+          <w:rFonts w:ascii="Times New Roman" w:hAnsi="Times New Roman" w:cs="Times New Roman"/>
+          <w:sz w:val="24"/>
+          <w:szCs w:val="24"/>
+        </w:rPr>
+        <w:t>s</w:t>
+      </w:r>
+      <w:r>
+        <w:rPr>
+          <w:rFonts w:ascii="Times New Roman" w:hAnsi="Times New Roman" w:cs="Times New Roman"/>
+          <w:sz w:val="24"/>
+          <w:szCs w:val="24"/>
+        </w:rPr>
+        <w:t>tudents who rely too much on AI might end up with gaps in knowledge that show up later in their jobs.</w:t>
+      </w:r>
+      <w:r>
+        <w:rPr>
+          <w:rFonts w:ascii="Times New Roman" w:hAnsi="Times New Roman" w:cs="Times New Roman"/>
+          <w:sz w:val="24"/>
+          <w:szCs w:val="24"/>
+        </w:rPr>
+        <w:t xml:space="preserve"> As someone who works in IT with technology every day, I can relate to this</w:t>
+      </w:r>
+      <w:r>
+        <w:rPr>
+          <w:rFonts w:ascii="Times New Roman" w:hAnsi="Times New Roman" w:cs="Times New Roman"/>
+          <w:sz w:val="24"/>
+          <w:szCs w:val="24"/>
+        </w:rPr>
+        <w:t xml:space="preserve"> and already notice this occurring</w:t>
+      </w:r>
+      <w:r>
+        <w:rPr>
+          <w:rFonts w:ascii="Times New Roman" w:hAnsi="Times New Roman" w:cs="Times New Roman"/>
+          <w:sz w:val="24"/>
+          <w:szCs w:val="24"/>
+        </w:rPr>
+        <w:t xml:space="preserve">. </w:t>
+      </w:r>
+      <w:r>
+        <w:rPr>
+          <w:rFonts w:ascii="Times New Roman" w:hAnsi="Times New Roman" w:cs="Times New Roman"/>
+          <w:sz w:val="24"/>
+          <w:szCs w:val="24"/>
+        </w:rPr>
+        <w:t>It’s always great to have a one-click solution, but sometimes things break and you need a secondary plan to work through problems yourself</w:t>
+      </w:r>
+      <w:r>
+        <w:rPr>
+          <w:rFonts w:ascii="Times New Roman" w:hAnsi="Times New Roman" w:cs="Times New Roman"/>
+          <w:sz w:val="24"/>
+          <w:szCs w:val="24"/>
+        </w:rPr>
+        <w:t xml:space="preserve"> without assistance</w:t>
+      </w:r>
+      <w:r>
+        <w:rPr>
+          <w:rFonts w:ascii="Times New Roman" w:hAnsi="Times New Roman" w:cs="Times New Roman"/>
+          <w:sz w:val="24"/>
+          <w:szCs w:val="24"/>
+        </w:rPr>
+        <w:t xml:space="preserve">. If a student used AI </w:t>
+      </w:r>
+      <w:r>
+        <w:rPr>
+          <w:rFonts w:ascii="Times New Roman" w:hAnsi="Times New Roman" w:cs="Times New Roman"/>
+          <w:sz w:val="24"/>
+          <w:szCs w:val="24"/>
+        </w:rPr>
+        <w:t>as a shortcut to work</w:t>
+      </w:r>
+      <w:r>
+        <w:rPr>
+          <w:rFonts w:ascii="Times New Roman" w:hAnsi="Times New Roman" w:cs="Times New Roman"/>
+          <w:sz w:val="24"/>
+          <w:szCs w:val="24"/>
+        </w:rPr>
+        <w:t xml:space="preserve"> their way through assignments without really learning, that becomes a problem when they’re asked to troubleshoot </w:t>
+      </w:r>
+      <w:r>
+        <w:rPr>
+          <w:rFonts w:ascii="Times New Roman" w:hAnsi="Times New Roman" w:cs="Times New Roman"/>
+          <w:sz w:val="24"/>
+          <w:szCs w:val="24"/>
+        </w:rPr>
+        <w:lastRenderedPageBreak/>
+        <w:t>or solve issues on their own</w:t>
+      </w:r>
+      <w:r>
+        <w:rPr>
+          <w:rFonts w:ascii="Times New Roman" w:hAnsi="Times New Roman" w:cs="Times New Roman"/>
+          <w:sz w:val="24"/>
+          <w:szCs w:val="24"/>
+        </w:rPr>
+        <w:t>, so</w:t>
+      </w:r>
+      <w:r>
+        <w:rPr>
+          <w:rFonts w:ascii="Times New Roman" w:hAnsi="Times New Roman" w:cs="Times New Roman"/>
+          <w:sz w:val="24"/>
+          <w:szCs w:val="24"/>
+        </w:rPr>
+        <w:t xml:space="preserve"> colleges </w:t>
+      </w:r>
+      <w:r>
+        <w:rPr>
+          <w:rFonts w:ascii="Times New Roman" w:hAnsi="Times New Roman" w:cs="Times New Roman"/>
+          <w:sz w:val="24"/>
+          <w:szCs w:val="24"/>
+        </w:rPr>
+        <w:t>must</w:t>
+      </w:r>
+      <w:r>
+        <w:rPr>
+          <w:rFonts w:ascii="Times New Roman" w:hAnsi="Times New Roman" w:cs="Times New Roman"/>
+          <w:sz w:val="24"/>
+          <w:szCs w:val="24"/>
+        </w:rPr>
+        <w:t xml:space="preserve"> approach AI carefully. They need to allow it, because it’s unrealistic not to, but they also need to make sure students learn the material and don’t let AI do the thinking for them.</w:t>
+      </w:r>
+    </w:p>
+    <w:p>
+      <w:pPr>
+        <w:spacing w:line="480" w:lineRule="auto"/>
+        <w:rPr>
+          <w:rFonts w:ascii="Times New Roman" w:hAnsi="Times New Roman" w:cs="Times New Roman"/>
+          <w:sz w:val="24"/>
+          <w:szCs w:val="24"/>
+        </w:rPr>
+      </w:pPr>
+      <w:r>
+        <w:rPr>
+          <w:rFonts w:ascii="Times New Roman" w:hAnsi="Times New Roman" w:cs="Times New Roman"/>
+          <w:sz w:val="24"/>
+          <w:szCs w:val="24"/>
+        </w:rPr>
+        <w:t>Income inequality shows up here too. States with higher median income had higher graduation and ACT performance. This isn’t a surprise, but it shows how deep the gaps run. AI could either help reduce those gaps or make them even wider depending on how schools implement it. Students from wealthier families already have access to the latest devices, good internet, and time to explore new tools. Students from lower-income backgrounds often don’t. If colleges don’t actively try to create equal access to AI tools, students who are already behind will stay behind.</w:t>
+      </w:r>
+    </w:p>
+    <w:p>
+      <w:pPr>
+        <w:spacing w:line="480" w:lineRule="auto"/>
+        <w:rPr>
+          <w:rFonts w:ascii="Times New Roman" w:hAnsi="Times New Roman" w:cs="Times New Roman"/>
+          <w:sz w:val="24"/>
+          <w:szCs w:val="24"/>
+        </w:rPr>
+      </w:pPr>
+      <w:r>
+        <w:rPr>
+          <w:rFonts w:ascii="Times New Roman" w:hAnsi="Times New Roman" w:cs="Times New Roman"/>
+          <w:sz w:val="24"/>
+          <w:szCs w:val="24"/>
+        </w:rPr>
+        <w:t xml:space="preserve">Public policy also plays a big role. States and lawmakers who want to push AI in education need to remember that AI isn’t a replacement for investing in infrastructure. If anything, it raises the bar for what counts as </w:t>
+      </w:r>
+      <w:r>
+        <w:rPr>
+          <w:rFonts w:ascii="Times New Roman" w:hAnsi="Times New Roman" w:cs="Times New Roman"/>
+          <w:sz w:val="24"/>
+          <w:szCs w:val="24"/>
+        </w:rPr>
+        <w:t>a basic</w:t>
+      </w:r>
+      <w:r>
+        <w:rPr>
+          <w:rFonts w:ascii="Times New Roman" w:hAnsi="Times New Roman" w:cs="Times New Roman"/>
+          <w:sz w:val="24"/>
+          <w:szCs w:val="24"/>
+        </w:rPr>
+        <w:t xml:space="preserve"> resource. Having a laptop and stable internet </w:t>
+      </w:r>
+      <w:r>
+        <w:rPr>
+          <w:rFonts w:ascii="Times New Roman" w:hAnsi="Times New Roman" w:cs="Times New Roman"/>
+          <w:sz w:val="24"/>
+          <w:szCs w:val="24"/>
+        </w:rPr>
+        <w:t xml:space="preserve">has now become a prerequisite to learn from </w:t>
+      </w:r>
+      <w:proofErr w:type="spellStart"/>
+      <w:r>
+        <w:rPr>
+          <w:rFonts w:ascii="Times New Roman" w:hAnsi="Times New Roman" w:cs="Times New Roman"/>
+          <w:sz w:val="24"/>
+          <w:szCs w:val="24"/>
+        </w:rPr>
+        <w:t>your</w:t>
+      </w:r>
+      <w:proofErr w:type="spellEnd"/>
+      <w:r>
+        <w:rPr>
+          <w:rFonts w:ascii="Times New Roman" w:hAnsi="Times New Roman" w:cs="Times New Roman"/>
+          <w:sz w:val="24"/>
+          <w:szCs w:val="24"/>
+        </w:rPr>
+        <w:t xml:space="preserve"> course</w:t>
+      </w:r>
+      <w:r>
+        <w:rPr>
+          <w:rFonts w:ascii="Times New Roman" w:hAnsi="Times New Roman" w:cs="Times New Roman"/>
+          <w:sz w:val="24"/>
+          <w:szCs w:val="24"/>
+        </w:rPr>
+        <w:t xml:space="preserve">. Without those basics, AI adoption won’t improve outcomes. </w:t>
+      </w:r>
+      <w:r>
+        <w:rPr>
+          <w:rFonts w:ascii="Times New Roman" w:hAnsi="Times New Roman" w:cs="Times New Roman"/>
+          <w:sz w:val="24"/>
+          <w:szCs w:val="24"/>
+        </w:rPr>
+        <w:t>Without addressing these issues, students who already are predisposed to have easier access to a computer have an immediate advantage in their education.</w:t>
+      </w:r>
+    </w:p>
+    <w:p>
+      <w:pPr>
+        <w:spacing w:line="480" w:lineRule="auto"/>
+        <w:rPr>
+          <w:rFonts w:ascii="Times New Roman" w:hAnsi="Times New Roman" w:cs="Times New Roman"/>
+          <w:sz w:val="24"/>
+          <w:szCs w:val="24"/>
+        </w:rPr>
+      </w:pPr>
+      <w:r>
+        <w:rPr>
+          <w:rFonts w:ascii="Times New Roman" w:hAnsi="Times New Roman" w:cs="Times New Roman"/>
+          <w:sz w:val="24"/>
+          <w:szCs w:val="24"/>
+        </w:rPr>
+        <w:t xml:space="preserve">The long-term implications for K–12 education are also worth noting. AI is gradually becoming part of how younger students learn. If students only start using AI for the first time when they reach college, they’ll already be behind peers who used AI responsibly earlier. This affects test performance, confidence, and how well they transition into higher education. As AI keeps getting integrated into classrooms, states with strong K–12 funding will be able to roll it out </w:t>
+      </w:r>
+      <w:r>
+        <w:rPr>
+          <w:rFonts w:ascii="Times New Roman" w:hAnsi="Times New Roman" w:cs="Times New Roman"/>
+          <w:sz w:val="24"/>
+          <w:szCs w:val="24"/>
+        </w:rPr>
+        <w:lastRenderedPageBreak/>
+        <w:t>more easily, while states with funding shortages will struggle. That difference will eventually show up in graduation rates and workforce readiness in the years ahead.</w:t>
+      </w:r>
+    </w:p>
+    <w:p>
+      <w:pPr>
+        <w:spacing w:line="480" w:lineRule="auto"/>
+        <w:rPr>
+          <w:rFonts w:ascii="Times New Roman" w:hAnsi="Times New Roman" w:cs="Times New Roman"/>
+          <w:sz w:val="24"/>
+          <w:szCs w:val="24"/>
+        </w:rPr>
+      </w:pPr>
+      <w:r>
+        <w:rPr>
+          <w:rFonts w:ascii="Times New Roman" w:hAnsi="Times New Roman" w:cs="Times New Roman"/>
+          <w:sz w:val="24"/>
+          <w:szCs w:val="24"/>
+        </w:rPr>
+        <w:t xml:space="preserve">Taking everything together, the biggest real-world takeaway from this project is that AI isn’t what determines student success by </w:t>
       </w:r>
       <w:proofErr w:type="gramStart"/>
       <w:r>
@@ -944,7 +1687,7 @@
           <w:sz w:val="24"/>
           <w:szCs w:val="24"/>
         </w:rPr>
-        <w:t>pretty clear</w:t>
+        <w:t>itself</w:t>
       </w:r>
       <w:proofErr w:type="gramEnd"/>
       <w:r>
@@ -953,78 +1696,127 @@
           <w:sz w:val="24"/>
           <w:szCs w:val="24"/>
         </w:rPr>
-        <w:t xml:space="preserve"> that the way people think about cheating is changing. Students feel like it’s easier to cheat, and instructors are still adjusting to how AI fits into their assignments. That doesn’t just matter for classroom grades. It impacts how well students really learn the material. If students rely too heavily on AI to complete assignments, especially without guidance, they may get through courses without understanding the concepts they’ll need later. This becomes a problem when students enter fields with real-life consequences </w:t>
-      </w:r>
-      <w:r>
-        <w:rPr>
-          <w:rFonts w:ascii="Times New Roman" w:hAnsi="Times New Roman" w:cs="Times New Roman"/>
-          <w:sz w:val="24"/>
-          <w:szCs w:val="24"/>
-        </w:rPr>
-        <w:t>in</w:t>
-      </w:r>
-      <w:r>
-        <w:rPr>
-          <w:rFonts w:ascii="Times New Roman" w:hAnsi="Times New Roman" w:cs="Times New Roman"/>
-          <w:sz w:val="24"/>
-          <w:szCs w:val="24"/>
-        </w:rPr>
-        <w:t xml:space="preserve"> things like nursing, cybersecurity, engineering, or anything </w:t>
-      </w:r>
-      <w:proofErr w:type="gramStart"/>
-      <w:r>
-        <w:rPr>
-          <w:rFonts w:ascii="Times New Roman" w:hAnsi="Times New Roman" w:cs="Times New Roman"/>
-          <w:sz w:val="24"/>
-          <w:szCs w:val="24"/>
-        </w:rPr>
-        <w:t>where</w:t>
-      </w:r>
-      <w:proofErr w:type="gramEnd"/>
-      <w:r>
-        <w:rPr>
-          <w:rFonts w:ascii="Times New Roman" w:hAnsi="Times New Roman" w:cs="Times New Roman"/>
-          <w:sz w:val="24"/>
-          <w:szCs w:val="24"/>
-        </w:rPr>
-        <w:t xml:space="preserve"> guessing your way through isn’t an option. A student who passed their classes using AI without understanding the work may struggle, or even fail, once they’re in the job.</w:t>
-      </w:r>
-    </w:p>
-    <w:p>
-      <w:pPr>
-        <w:spacing w:line="480" w:lineRule="auto"/>
-        <w:rPr>
-          <w:rFonts w:ascii="Times New Roman" w:hAnsi="Times New Roman" w:cs="Times New Roman"/>
-          <w:sz w:val="24"/>
-          <w:szCs w:val="24"/>
-        </w:rPr>
-      </w:pPr>
-      <w:r>
-        <w:rPr>
-          <w:rFonts w:ascii="Times New Roman" w:hAnsi="Times New Roman" w:cs="Times New Roman"/>
-          <w:sz w:val="24"/>
-          <w:szCs w:val="24"/>
-        </w:rPr>
-        <w:t xml:space="preserve">Because of this, colleges are going to need to rethink how they design assignments. Traditional homework, take-home papers, or predictable prompts are easy for AI to complete. Schools will need more hands-on assignments, real projects, or assessments that require students to explain their thinking. This shift </w:t>
-      </w:r>
-      <w:proofErr w:type="gramStart"/>
-      <w:r>
-        <w:rPr>
-          <w:rFonts w:ascii="Times New Roman" w:hAnsi="Times New Roman" w:cs="Times New Roman"/>
-          <w:sz w:val="24"/>
-          <w:szCs w:val="24"/>
-        </w:rPr>
-        <w:t>actually matches</w:t>
-      </w:r>
-      <w:proofErr w:type="gramEnd"/>
-      <w:r>
-        <w:rPr>
-          <w:rFonts w:ascii="Times New Roman" w:hAnsi="Times New Roman" w:cs="Times New Roman"/>
-          <w:sz w:val="24"/>
-          <w:szCs w:val="24"/>
-        </w:rPr>
-        <w:t xml:space="preserve"> what employers want anyway. Companies don’t want </w:t>
-      </w:r>
+        <w:t xml:space="preserve"> b</w:t>
+      </w:r>
+      <w:r>
+        <w:rPr>
+          <w:rFonts w:ascii="Times New Roman" w:hAnsi="Times New Roman" w:cs="Times New Roman"/>
+          <w:sz w:val="24"/>
+          <w:szCs w:val="24"/>
+        </w:rPr>
+        <w:t>ut it is going to determine how prepared students are for a world where AI is everywhere. Access to AI tools, reliable internet, and strong educational funding will matter a lot in shaping long-term opportunities. Students who get meaningful practice with AI in school will likely have an easier time entering modern jobs</w:t>
+      </w:r>
+      <w:r>
+        <w:rPr>
+          <w:rFonts w:ascii="Times New Roman" w:hAnsi="Times New Roman" w:cs="Times New Roman"/>
+          <w:sz w:val="24"/>
+          <w:szCs w:val="24"/>
+        </w:rPr>
+        <w:t xml:space="preserve"> while s</w:t>
+      </w:r>
+      <w:r>
+        <w:rPr>
+          <w:rFonts w:ascii="Times New Roman" w:hAnsi="Times New Roman" w:cs="Times New Roman"/>
+          <w:sz w:val="24"/>
+          <w:szCs w:val="24"/>
+        </w:rPr>
+        <w:t>tudents who don’t</w:t>
+      </w:r>
+      <w:r>
+        <w:rPr>
+          <w:rFonts w:ascii="Times New Roman" w:hAnsi="Times New Roman" w:cs="Times New Roman"/>
+          <w:sz w:val="24"/>
+          <w:szCs w:val="24"/>
+        </w:rPr>
+        <w:t xml:space="preserve"> have practice will</w:t>
+      </w:r>
+      <w:r>
+        <w:rPr>
+          <w:rFonts w:ascii="Times New Roman" w:hAnsi="Times New Roman" w:cs="Times New Roman"/>
+          <w:sz w:val="24"/>
+          <w:szCs w:val="24"/>
+        </w:rPr>
+        <w:t xml:space="preserve"> </w:t>
+      </w:r>
+      <w:r>
+        <w:rPr>
+          <w:rFonts w:ascii="Times New Roman" w:hAnsi="Times New Roman" w:cs="Times New Roman"/>
+          <w:sz w:val="24"/>
+          <w:szCs w:val="24"/>
+        </w:rPr>
+        <w:t>have</w:t>
+      </w:r>
+      <w:r>
+        <w:rPr>
+          <w:rFonts w:ascii="Times New Roman" w:hAnsi="Times New Roman" w:cs="Times New Roman"/>
+          <w:sz w:val="24"/>
+          <w:szCs w:val="24"/>
+        </w:rPr>
+        <w:t xml:space="preserve"> to climb a steeper hill to catch up.</w:t>
+      </w:r>
+    </w:p>
+    <w:p>
+      <w:pPr>
+        <w:spacing w:line="480" w:lineRule="auto"/>
+        <w:rPr>
+          <w:rFonts w:ascii="Times New Roman" w:hAnsi="Times New Roman" w:cs="Times New Roman"/>
+          <w:sz w:val="24"/>
+          <w:szCs w:val="24"/>
+        </w:rPr>
+      </w:pPr>
+      <w:r>
+        <w:rPr>
+          <w:rFonts w:ascii="Times New Roman" w:hAnsi="Times New Roman" w:cs="Times New Roman"/>
+          <w:sz w:val="24"/>
+          <w:szCs w:val="24"/>
+        </w:rPr>
+        <w:t xml:space="preserve">This project helped make </w:t>
+      </w:r>
+      <w:r>
+        <w:rPr>
+          <w:rFonts w:ascii="Times New Roman" w:hAnsi="Times New Roman" w:cs="Times New Roman"/>
+          <w:sz w:val="24"/>
+          <w:szCs w:val="24"/>
+        </w:rPr>
+        <w:t>it clear that AI is not a replacement of the fundamentals but instead it depends on the fundamentals</w:t>
+      </w:r>
+      <w:r>
+        <w:rPr>
+          <w:rFonts w:ascii="Times New Roman" w:hAnsi="Times New Roman" w:cs="Times New Roman"/>
+          <w:sz w:val="24"/>
+          <w:szCs w:val="24"/>
+        </w:rPr>
+        <w:t>. And because of that, the real-world impact of AI adoption is tied directly to things like broadband expansion, school funding, assessment redesign, and workforce expectations. The choices states and colleges make now will shape how prepared students are for their careers in the next decade.</w:t>
+      </w:r>
+    </w:p>
+    <w:p>
+      <w:pPr>
+        <w:spacing w:after="160" w:line="278" w:lineRule="auto"/>
+        <w:rPr>
+          <w:rFonts w:ascii="Times New Roman" w:hAnsi="Times New Roman" w:cs="Times New Roman"/>
+          <w:sz w:val="24"/>
+          <w:szCs w:val="24"/>
+        </w:rPr>
+      </w:pPr>
+      <w:r>
+        <w:rPr>
+          <w:rFonts w:ascii="Times New Roman" w:hAnsi="Times New Roman" w:cs="Times New Roman"/>
+          <w:sz w:val="24"/>
+          <w:szCs w:val="24"/>
+        </w:rPr>
+        <w:br w:type="page"/>
+      </w:r>
+    </w:p>
+    <w:p>
+      <w:pPr>
+        <w:spacing w:line="480" w:lineRule="auto"/>
+        <w:jc w:val="center"/>
+        <w:rPr>
+          <w:rFonts w:ascii="Times New Roman" w:hAnsi="Times New Roman" w:cs="Times New Roman"/>
+          <w:sz w:val="24"/>
+          <w:szCs w:val="24"/>
+        </w:rPr>
+      </w:pPr>
       <w:r>
         <w:rPr>
           <w:rFonts w:ascii="Times New Roman" w:hAnsi="Times New Roman" w:cs="Times New Roman"/>
@@ -1032,163 +1824,324 @@
           <w:szCs w:val="24"/>
         </w:rPr>
         <w:lastRenderedPageBreak/>
-        <w:t xml:space="preserve">people who can only write polished </w:t>
-      </w:r>
-      <w:r>
-        <w:rPr>
-          <w:rFonts w:ascii="Times New Roman" w:hAnsi="Times New Roman" w:cs="Times New Roman"/>
-          <w:sz w:val="24"/>
-          <w:szCs w:val="24"/>
-        </w:rPr>
-        <w:t>paragraphs,</w:t>
-      </w:r>
-      <w:r>
-        <w:rPr>
-          <w:rFonts w:ascii="Times New Roman" w:hAnsi="Times New Roman" w:cs="Times New Roman"/>
-          <w:sz w:val="24"/>
-          <w:szCs w:val="24"/>
-        </w:rPr>
-        <w:t xml:space="preserve"> </w:t>
-      </w:r>
-      <w:r>
-        <w:rPr>
-          <w:rFonts w:ascii="Times New Roman" w:hAnsi="Times New Roman" w:cs="Times New Roman"/>
-          <w:sz w:val="24"/>
-          <w:szCs w:val="24"/>
-        </w:rPr>
-        <w:t xml:space="preserve">but </w:t>
-      </w:r>
-      <w:r>
-        <w:rPr>
-          <w:rFonts w:ascii="Times New Roman" w:hAnsi="Times New Roman" w:cs="Times New Roman"/>
-          <w:sz w:val="24"/>
-          <w:szCs w:val="24"/>
-        </w:rPr>
-        <w:t>they want people who can troubleshoot, communicate clearly, work through problems, and adapt. This means the way colleges handle AI in the classroom will have a domino effect on how prepared students are for jobs.</w:t>
-      </w:r>
-    </w:p>
-    <w:p>
-      <w:pPr>
-        <w:spacing w:line="480" w:lineRule="auto"/>
-        <w:rPr>
-          <w:rFonts w:ascii="Times New Roman" w:hAnsi="Times New Roman" w:cs="Times New Roman"/>
-          <w:sz w:val="24"/>
-          <w:szCs w:val="24"/>
-        </w:rPr>
-      </w:pPr>
-      <w:r>
-        <w:rPr>
-          <w:rFonts w:ascii="Times New Roman" w:hAnsi="Times New Roman" w:cs="Times New Roman"/>
-          <w:sz w:val="24"/>
-          <w:szCs w:val="24"/>
-        </w:rPr>
-        <w:t xml:space="preserve">The workforce preparation angle might </w:t>
-      </w:r>
-      <w:r>
-        <w:rPr>
-          <w:rFonts w:ascii="Times New Roman" w:hAnsi="Times New Roman" w:cs="Times New Roman"/>
-          <w:sz w:val="24"/>
-          <w:szCs w:val="24"/>
-        </w:rPr>
-        <w:t>be</w:t>
-      </w:r>
-      <w:r>
-        <w:rPr>
-          <w:rFonts w:ascii="Times New Roman" w:hAnsi="Times New Roman" w:cs="Times New Roman"/>
-          <w:sz w:val="24"/>
-          <w:szCs w:val="24"/>
-        </w:rPr>
-        <w:t xml:space="preserve"> one of the biggest real-world implications from this project. Whether colleges like it or not, AI is going to be used in the workplace. It’s already used in IT, healthcare, HR, business operations, finance, customer service, transportation, and cybersecurity. Students who get practice using AI responsibly will be much more prepared when they enter jobs that expect them to work with automation or AI-powered tools. For example, a cybersecurity analyst might use AI to summarize logs or detect unusual behavior. A business analyst might use AI to generate drafts or help clean datasets. Even outside technical fields, AI is being used to manage schedules, answer emails, write summaries, and automate simple tasks.</w:t>
-      </w:r>
-    </w:p>
-    <w:p>
-      <w:pPr>
-        <w:spacing w:line="480" w:lineRule="auto"/>
-        <w:rPr>
-          <w:rFonts w:ascii="Times New Roman" w:hAnsi="Times New Roman" w:cs="Times New Roman"/>
-          <w:sz w:val="24"/>
-          <w:szCs w:val="24"/>
-        </w:rPr>
-      </w:pPr>
-      <w:r>
-        <w:rPr>
-          <w:rFonts w:ascii="Times New Roman" w:hAnsi="Times New Roman" w:cs="Times New Roman"/>
-          <w:sz w:val="24"/>
-          <w:szCs w:val="24"/>
-        </w:rPr>
-        <w:t xml:space="preserve">Students who have used AI in school will be more confident in those environments. Students who never used AI will have that much more to learn once they </w:t>
-      </w:r>
-      <w:proofErr w:type="gramStart"/>
-      <w:r>
-        <w:rPr>
-          <w:rFonts w:ascii="Times New Roman" w:hAnsi="Times New Roman" w:cs="Times New Roman"/>
-          <w:sz w:val="24"/>
-          <w:szCs w:val="24"/>
-        </w:rPr>
-        <w:t>actually enter</w:t>
-      </w:r>
-      <w:proofErr w:type="gramEnd"/>
-      <w:r>
-        <w:rPr>
-          <w:rFonts w:ascii="Times New Roman" w:hAnsi="Times New Roman" w:cs="Times New Roman"/>
-          <w:sz w:val="24"/>
-          <w:szCs w:val="24"/>
-        </w:rPr>
-        <w:t xml:space="preserve"> the workforce. This can affect job performance, confidence, and even career growth. Someone who is comfortable with AI tools can move faster and pick up new responsibilities. Someone who </w:t>
-      </w:r>
-      <w:r>
-        <w:rPr>
-          <w:rFonts w:ascii="Times New Roman" w:hAnsi="Times New Roman" w:cs="Times New Roman"/>
-          <w:sz w:val="24"/>
-          <w:szCs w:val="24"/>
-        </w:rPr>
-        <w:t>may have</w:t>
-      </w:r>
-      <w:r>
-        <w:rPr>
-          <w:rFonts w:ascii="Times New Roman" w:hAnsi="Times New Roman" w:cs="Times New Roman"/>
-          <w:sz w:val="24"/>
-          <w:szCs w:val="24"/>
-        </w:rPr>
-        <w:t xml:space="preserve"> to catch up on things their peers already learned in school.</w:t>
-      </w:r>
-    </w:p>
-    <w:p>
-      <w:pPr>
-        <w:spacing w:line="480" w:lineRule="auto"/>
-        <w:rPr>
-          <w:rFonts w:ascii="Times New Roman" w:hAnsi="Times New Roman" w:cs="Times New Roman"/>
-          <w:sz w:val="24"/>
-          <w:szCs w:val="24"/>
-        </w:rPr>
-      </w:pPr>
-      <w:r>
-        <w:rPr>
-          <w:rFonts w:ascii="Times New Roman" w:hAnsi="Times New Roman" w:cs="Times New Roman"/>
-          <w:sz w:val="24"/>
-          <w:szCs w:val="24"/>
-        </w:rPr>
-        <w:t xml:space="preserve">But there’s another side to this. Students who rely too much on AI might end up with gaps in knowledge that show up later in their jobs. This is something I’ve seen firsthand working in IT. Tools can automate a lot, but when something breaks, you still need to know what to do. If a student used AI to “shortcut” their way through assignments without really learning, that becomes a problem when they’re asked to troubleshoot or solve issues on their own. </w:t>
-      </w:r>
-      <w:proofErr w:type="gramStart"/>
-      <w:r>
-        <w:rPr>
-          <w:rFonts w:ascii="Times New Roman" w:hAnsi="Times New Roman" w:cs="Times New Roman"/>
-          <w:sz w:val="24"/>
-          <w:szCs w:val="24"/>
-        </w:rPr>
-        <w:t>So</w:t>
-      </w:r>
-      <w:proofErr w:type="gramEnd"/>
-      <w:r>
-        <w:rPr>
-          <w:rFonts w:ascii="Times New Roman" w:hAnsi="Times New Roman" w:cs="Times New Roman"/>
-          <w:sz w:val="24"/>
-          <w:szCs w:val="24"/>
-        </w:rPr>
-        <w:t xml:space="preserve"> colleges </w:t>
-      </w:r>
-      <w:proofErr w:type="gramStart"/>
+        <w:t>References</w:t>
+      </w:r>
+    </w:p>
+    <w:p>
+      <w:pPr>
+        <w:spacing w:line="480" w:lineRule="auto"/>
+        <w:rPr>
+          <w:rFonts w:ascii="Times New Roman" w:hAnsi="Times New Roman" w:cs="Times New Roman"/>
+          <w:sz w:val="24"/>
+          <w:szCs w:val="24"/>
+        </w:rPr>
+      </w:pPr>
+      <w:r>
+        <w:rPr>
+          <w:rFonts w:ascii="Times New Roman" w:hAnsi="Times New Roman" w:cs="Times New Roman"/>
+          <w:sz w:val="24"/>
+          <w:szCs w:val="24"/>
+        </w:rPr>
+        <w:t xml:space="preserve">Ateeq, A., </w:t>
+      </w:r>
+      <w:proofErr w:type="spellStart"/>
+      <w:r>
+        <w:rPr>
+          <w:rFonts w:ascii="Times New Roman" w:hAnsi="Times New Roman" w:cs="Times New Roman"/>
+          <w:sz w:val="24"/>
+          <w:szCs w:val="24"/>
+        </w:rPr>
+        <w:t>Alzoraiki</w:t>
+      </w:r>
+      <w:proofErr w:type="spellEnd"/>
+      <w:r>
+        <w:rPr>
+          <w:rFonts w:ascii="Times New Roman" w:hAnsi="Times New Roman" w:cs="Times New Roman"/>
+          <w:sz w:val="24"/>
+          <w:szCs w:val="24"/>
+        </w:rPr>
+        <w:t>, M., Milhem, M., &amp; Ateeq, R. A. (2024). Artificial intelligence in education:</w:t>
+      </w:r>
+    </w:p>
+    <w:p>
+      <w:pPr>
+        <w:spacing w:line="480" w:lineRule="auto"/>
+        <w:rPr>
+          <w:rFonts w:ascii="Times New Roman" w:hAnsi="Times New Roman" w:cs="Times New Roman"/>
+          <w:sz w:val="24"/>
+          <w:szCs w:val="24"/>
+        </w:rPr>
+      </w:pPr>
+      <w:r>
+        <w:rPr>
+          <w:rFonts w:ascii="Times New Roman" w:hAnsi="Times New Roman" w:cs="Times New Roman"/>
+          <w:sz w:val="24"/>
+          <w:szCs w:val="24"/>
+        </w:rPr>
+        <w:t>implications for academic integrity and the shift toward holistic assessment. Frontiers in</w:t>
+      </w:r>
+    </w:p>
+    <w:p>
+      <w:pPr>
+        <w:spacing w:line="480" w:lineRule="auto"/>
+        <w:rPr>
+          <w:rFonts w:ascii="Times New Roman" w:hAnsi="Times New Roman" w:cs="Times New Roman"/>
+          <w:sz w:val="24"/>
+          <w:szCs w:val="24"/>
+        </w:rPr>
+      </w:pPr>
+      <w:r>
+        <w:rPr>
+          <w:rFonts w:ascii="Times New Roman" w:hAnsi="Times New Roman" w:cs="Times New Roman"/>
+          <w:sz w:val="24"/>
+          <w:szCs w:val="24"/>
+        </w:rPr>
+        <w:t>Education, 9. https://doi.org/10.3389/feduc.2024.1470979</w:t>
+      </w:r>
+    </w:p>
+    <w:p>
+      <w:pPr>
+        <w:spacing w:line="480" w:lineRule="auto"/>
+        <w:rPr>
+          <w:rFonts w:ascii="Times New Roman" w:hAnsi="Times New Roman" w:cs="Times New Roman"/>
+          <w:sz w:val="24"/>
+          <w:szCs w:val="24"/>
+        </w:rPr>
+      </w:pPr>
+      <w:r>
+        <w:rPr>
+          <w:rFonts w:ascii="Times New Roman" w:hAnsi="Times New Roman" w:cs="Times New Roman"/>
+          <w:sz w:val="24"/>
+          <w:szCs w:val="24"/>
+        </w:rPr>
+        <w:t>Birks, D., &amp; Clare, J. (2023). Linking artificial intelligence facilitated academic misconduct to</w:t>
+      </w:r>
+    </w:p>
+    <w:p>
+      <w:pPr>
+        <w:spacing w:line="480" w:lineRule="auto"/>
+        <w:rPr>
+          <w:rFonts w:ascii="Times New Roman" w:hAnsi="Times New Roman" w:cs="Times New Roman"/>
+          <w:sz w:val="24"/>
+          <w:szCs w:val="24"/>
+        </w:rPr>
+      </w:pPr>
+      <w:r>
+        <w:rPr>
+          <w:rFonts w:ascii="Times New Roman" w:hAnsi="Times New Roman" w:cs="Times New Roman"/>
+          <w:sz w:val="24"/>
+          <w:szCs w:val="24"/>
+        </w:rPr>
+        <w:t>existing prevention frameworks. International Journal for Educational Integrity, 19(1).</w:t>
+      </w:r>
+    </w:p>
+    <w:p>
+      <w:pPr>
+        <w:spacing w:line="480" w:lineRule="auto"/>
+        <w:rPr>
+          <w:rFonts w:ascii="Times New Roman" w:hAnsi="Times New Roman" w:cs="Times New Roman"/>
+          <w:sz w:val="24"/>
+          <w:szCs w:val="24"/>
+        </w:rPr>
+      </w:pPr>
+      <w:r>
+        <w:rPr>
+          <w:rFonts w:ascii="Times New Roman" w:hAnsi="Times New Roman" w:cs="Times New Roman"/>
+          <w:sz w:val="24"/>
+          <w:szCs w:val="24"/>
+        </w:rPr>
+        <w:t>https://doi.org/10.1007/s40979-023-00142-3</w:t>
+      </w:r>
+    </w:p>
+    <w:p>
+      <w:pPr>
+        <w:spacing w:line="480" w:lineRule="auto"/>
+        <w:rPr>
+          <w:rFonts w:ascii="Times New Roman" w:hAnsi="Times New Roman" w:cs="Times New Roman"/>
+          <w:sz w:val="24"/>
+          <w:szCs w:val="24"/>
+        </w:rPr>
+      </w:pPr>
+      <w:r>
+        <w:rPr>
+          <w:rFonts w:ascii="Times New Roman" w:hAnsi="Times New Roman" w:cs="Times New Roman"/>
+          <w:sz w:val="24"/>
+          <w:szCs w:val="24"/>
+        </w:rPr>
+        <w:t>Constantino, T. (2024). Students learned twice as much with AI tutor than typical lectures.</w:t>
+      </w:r>
+    </w:p>
+    <w:p>
+      <w:pPr>
+        <w:spacing w:line="480" w:lineRule="auto"/>
+        <w:rPr>
+          <w:rFonts w:ascii="Times New Roman" w:hAnsi="Times New Roman" w:cs="Times New Roman"/>
+          <w:sz w:val="24"/>
+          <w:szCs w:val="24"/>
+        </w:rPr>
+      </w:pPr>
+      <w:r>
+        <w:rPr>
+          <w:rFonts w:ascii="Times New Roman" w:hAnsi="Times New Roman" w:cs="Times New Roman"/>
+          <w:sz w:val="24"/>
+          <w:szCs w:val="24"/>
+        </w:rPr>
+        <w:t>Forbes. https://www.forbes.com/sites/torconstantino/2024/09/18/students-learned-twice-as-</w:t>
+      </w:r>
+    </w:p>
+    <w:p>
+      <w:pPr>
+        <w:spacing w:line="480" w:lineRule="auto"/>
+        <w:rPr>
+          <w:rFonts w:ascii="Times New Roman" w:hAnsi="Times New Roman" w:cs="Times New Roman"/>
+          <w:sz w:val="24"/>
+          <w:szCs w:val="24"/>
+        </w:rPr>
+      </w:pPr>
+      <w:r>
+        <w:rPr>
+          <w:rFonts w:ascii="Times New Roman" w:hAnsi="Times New Roman" w:cs="Times New Roman"/>
+          <w:sz w:val="24"/>
+          <w:szCs w:val="24"/>
+        </w:rPr>
+        <w:t>much-with-ai-tutor-than-typical-lectures/</w:t>
+      </w:r>
+    </w:p>
+    <w:p>
+      <w:pPr>
+        <w:spacing w:line="480" w:lineRule="auto"/>
+        <w:rPr>
+          <w:rFonts w:ascii="Times New Roman" w:hAnsi="Times New Roman" w:cs="Times New Roman"/>
+          <w:sz w:val="24"/>
+          <w:szCs w:val="24"/>
+        </w:rPr>
+      </w:pPr>
+      <w:r>
+        <w:rPr>
+          <w:rFonts w:ascii="Times New Roman" w:hAnsi="Times New Roman" w:cs="Times New Roman"/>
+          <w:sz w:val="24"/>
+          <w:szCs w:val="24"/>
+        </w:rPr>
+        <w:t>Lin, C.-C., Huang, A. Y. Q., &amp; Lu, O. H. T. (2023). Artificial intelligence in intelligent tutoring</w:t>
+      </w:r>
+    </w:p>
+    <w:p>
+      <w:pPr>
+        <w:spacing w:line="480" w:lineRule="auto"/>
+        <w:rPr>
+          <w:rFonts w:ascii="Times New Roman" w:hAnsi="Times New Roman" w:cs="Times New Roman"/>
+          <w:sz w:val="24"/>
+          <w:szCs w:val="24"/>
+        </w:rPr>
+      </w:pPr>
+      <w:r>
+        <w:rPr>
+          <w:rFonts w:ascii="Times New Roman" w:hAnsi="Times New Roman" w:cs="Times New Roman"/>
+          <w:sz w:val="24"/>
+          <w:szCs w:val="24"/>
+        </w:rPr>
+        <w:t>systems toward sustainable education: A systematic review. Smart Learning Environments,</w:t>
+      </w:r>
+    </w:p>
+    <w:p>
+      <w:pPr>
+        <w:spacing w:line="480" w:lineRule="auto"/>
+        <w:rPr>
+          <w:rFonts w:ascii="Times New Roman" w:hAnsi="Times New Roman" w:cs="Times New Roman"/>
+          <w:sz w:val="24"/>
+          <w:szCs w:val="24"/>
+        </w:rPr>
+      </w:pPr>
+      <w:r>
+        <w:rPr>
+          <w:rFonts w:ascii="Times New Roman" w:hAnsi="Times New Roman" w:cs="Times New Roman"/>
+          <w:sz w:val="24"/>
+          <w:szCs w:val="24"/>
+        </w:rPr>
+        <w:t>10(41). https://doi.org/10.1186/s40561-023-00260-y</w:t>
+      </w:r>
+    </w:p>
+    <w:p>
+      <w:pPr>
+        <w:spacing w:line="480" w:lineRule="auto"/>
+        <w:rPr>
+          <w:rFonts w:ascii="Times New Roman" w:hAnsi="Times New Roman" w:cs="Times New Roman"/>
+          <w:sz w:val="24"/>
+          <w:szCs w:val="24"/>
+        </w:rPr>
+      </w:pPr>
+      <w:r>
+        <w:rPr>
+          <w:rFonts w:ascii="Times New Roman" w:hAnsi="Times New Roman" w:cs="Times New Roman"/>
+          <w:sz w:val="24"/>
+          <w:szCs w:val="24"/>
+        </w:rPr>
+        <w:t>Ma, K., Zhang, Y., &amp; Hui, B. (2024). How Does AI Affect College? The Impact of AI Usage in</w:t>
+      </w:r>
+    </w:p>
+    <w:p>
+      <w:pPr>
+        <w:spacing w:line="480" w:lineRule="auto"/>
+        <w:rPr>
+          <w:rFonts w:ascii="Times New Roman" w:hAnsi="Times New Roman" w:cs="Times New Roman"/>
+          <w:sz w:val="24"/>
+          <w:szCs w:val="24"/>
+        </w:rPr>
+      </w:pPr>
+      <w:r>
+        <w:rPr>
+          <w:rFonts w:ascii="Times New Roman" w:hAnsi="Times New Roman" w:cs="Times New Roman"/>
+          <w:sz w:val="24"/>
+          <w:szCs w:val="24"/>
+        </w:rPr>
+        <w:t>College Teaching on Students’ Innovative Behavior and Well-Being. Behavioral Sciences,</w:t>
+      </w:r>
+    </w:p>
+    <w:p>
+      <w:pPr>
+        <w:spacing w:line="480" w:lineRule="auto"/>
+        <w:rPr>
+          <w:rFonts w:ascii="Times New Roman" w:hAnsi="Times New Roman" w:cs="Times New Roman"/>
+          <w:sz w:val="24"/>
+          <w:szCs w:val="24"/>
+        </w:rPr>
+      </w:pPr>
+      <w:r>
+        <w:rPr>
+          <w:rFonts w:ascii="Times New Roman" w:hAnsi="Times New Roman" w:cs="Times New Roman"/>
+          <w:sz w:val="24"/>
+          <w:szCs w:val="24"/>
+        </w:rPr>
+        <w:t>14(12), 1223–1223. https://doi.org/10.3390/bs14121223</w:t>
+      </w:r>
+    </w:p>
+    <w:p>
+      <w:pPr>
+        <w:spacing w:line="480" w:lineRule="auto"/>
+        <w:rPr>
+          <w:rFonts w:ascii="Times New Roman" w:hAnsi="Times New Roman" w:cs="Times New Roman"/>
+          <w:sz w:val="24"/>
+          <w:szCs w:val="24"/>
+        </w:rPr>
+      </w:pPr>
+      <w:r>
+        <w:rPr>
+          <w:rFonts w:ascii="Times New Roman" w:hAnsi="Times New Roman" w:cs="Times New Roman"/>
+          <w:sz w:val="24"/>
+          <w:szCs w:val="24"/>
+        </w:rPr>
+        <w:t>Slimi, Z. (2023). The Impact of Artificial Intelligence on Higher Education: An Empirical Study.</w:t>
+      </w:r>
+    </w:p>
+    <w:p>
+      <w:pPr>
+        <w:spacing w:line="480" w:lineRule="auto"/>
+        <w:rPr>
+          <w:rFonts w:ascii="Times New Roman" w:hAnsi="Times New Roman" w:cs="Times New Roman"/>
+          <w:sz w:val="24"/>
+          <w:szCs w:val="24"/>
+        </w:rPr>
+      </w:pPr>
       <w:r>
         <w:rPr>
           <w:rFonts w:ascii="Times New Roman" w:hAnsi="Times New Roman" w:cs="Times New Roman"/>
@@ -1196,139 +2149,261 @@
           <w:szCs w:val="24"/>
         </w:rPr>
         <w:lastRenderedPageBreak/>
-        <w:t>have to</w:t>
-      </w:r>
-      <w:proofErr w:type="gramEnd"/>
-      <w:r>
-        <w:rPr>
-          <w:rFonts w:ascii="Times New Roman" w:hAnsi="Times New Roman" w:cs="Times New Roman"/>
-          <w:sz w:val="24"/>
-          <w:szCs w:val="24"/>
-        </w:rPr>
-        <w:t xml:space="preserve"> approach AI carefully. They need to allow it, because it’s unrealistic not to, but they also need to make sure students learn the material and don’t let AI do the thinking for them.</w:t>
-      </w:r>
-    </w:p>
-    <w:p>
-      <w:pPr>
-        <w:spacing w:line="480" w:lineRule="auto"/>
-        <w:rPr>
-          <w:rFonts w:ascii="Times New Roman" w:hAnsi="Times New Roman" w:cs="Times New Roman"/>
-          <w:sz w:val="24"/>
-          <w:szCs w:val="24"/>
-        </w:rPr>
-      </w:pPr>
-      <w:r>
-        <w:rPr>
-          <w:rFonts w:ascii="Times New Roman" w:hAnsi="Times New Roman" w:cs="Times New Roman"/>
-          <w:sz w:val="24"/>
-          <w:szCs w:val="24"/>
-        </w:rPr>
-        <w:t>Income inequality shows up here too. States with higher median income had higher graduation and ACT performance. This isn’t a surprise, but it shows how deep the gaps run. AI could either help reduce those gaps or make them even wider depending on how schools implement it. Students from wealthier families already have access to the latest devices, good internet, and time to explore new tools. Students from lower-income backgrounds often don’t. If colleges don’t actively try to create equal access to AI tools, students who are already behind will stay behind.</w:t>
-      </w:r>
-    </w:p>
-    <w:p>
-      <w:pPr>
-        <w:spacing w:line="480" w:lineRule="auto"/>
-        <w:rPr>
-          <w:rFonts w:ascii="Times New Roman" w:hAnsi="Times New Roman" w:cs="Times New Roman"/>
-          <w:sz w:val="24"/>
-          <w:szCs w:val="24"/>
-        </w:rPr>
-      </w:pPr>
-      <w:r>
-        <w:rPr>
-          <w:rFonts w:ascii="Times New Roman" w:hAnsi="Times New Roman" w:cs="Times New Roman"/>
-          <w:sz w:val="24"/>
-          <w:szCs w:val="24"/>
-        </w:rPr>
-        <w:t>Public policy also plays a big role. States and lawmakers who want to push AI in education need to remember that AI isn’t a replacement for investing in infrastructure. If anything, it raises the bar for what counts as “basic” resources. Having a laptop and stable internet is now the starting point, not a luxury. Without those basics, AI adoption won’t improve outcomes. If policymakers don’t address those issues, AI will likely improve outcomes for students who already have the most advantages.</w:t>
-      </w:r>
-    </w:p>
-    <w:p>
-      <w:pPr>
-        <w:spacing w:line="480" w:lineRule="auto"/>
-        <w:rPr>
-          <w:rFonts w:ascii="Times New Roman" w:hAnsi="Times New Roman" w:cs="Times New Roman"/>
-          <w:sz w:val="24"/>
-          <w:szCs w:val="24"/>
-        </w:rPr>
-      </w:pPr>
-      <w:r>
-        <w:rPr>
-          <w:rFonts w:ascii="Times New Roman" w:hAnsi="Times New Roman" w:cs="Times New Roman"/>
-          <w:sz w:val="24"/>
-          <w:szCs w:val="24"/>
-        </w:rPr>
-        <w:t>The long-term implications for K–12 education are also worth noting. AI is gradually becoming part of how younger students learn. If students only start using AI for the first time when they reach college, they’ll already be behind peers who used AI responsibly earlier. This affects test performance, confidence, and how well they transition into higher education. As AI keeps getting integrated into classrooms, states with strong K–12 funding will be able to roll it out more easily, while states with funding shortages will struggle. That difference will eventually show up in graduation rates and workforce readiness in the years ahead.</w:t>
-      </w:r>
-    </w:p>
-    <w:p>
-      <w:pPr>
-        <w:spacing w:line="480" w:lineRule="auto"/>
-        <w:rPr>
-          <w:rFonts w:ascii="Times New Roman" w:hAnsi="Times New Roman" w:cs="Times New Roman"/>
-          <w:sz w:val="24"/>
-          <w:szCs w:val="24"/>
-        </w:rPr>
-      </w:pPr>
-      <w:r>
-        <w:rPr>
-          <w:rFonts w:ascii="Times New Roman" w:hAnsi="Times New Roman" w:cs="Times New Roman"/>
-          <w:sz w:val="24"/>
-          <w:szCs w:val="24"/>
-        </w:rPr>
-        <w:lastRenderedPageBreak/>
-        <w:t xml:space="preserve">Taking everything together, the biggest real-world takeaway from this project is that AI isn’t what determines student success by itself. But it is going to determine how prepared students are for a world where AI is everywhere. Access to AI tools, reliable internet, and strong educational funding will matter a lot in shaping long-term opportunities. Students who get meaningful practice with AI in school will likely have an easier time entering modern jobs. Students who don’t </w:t>
-      </w:r>
-      <w:r>
-        <w:rPr>
-          <w:rFonts w:ascii="Times New Roman" w:hAnsi="Times New Roman" w:cs="Times New Roman"/>
-          <w:sz w:val="24"/>
-          <w:szCs w:val="24"/>
-        </w:rPr>
-        <w:t>have</w:t>
-      </w:r>
-      <w:r>
-        <w:rPr>
-          <w:rFonts w:ascii="Times New Roman" w:hAnsi="Times New Roman" w:cs="Times New Roman"/>
-          <w:sz w:val="24"/>
-          <w:szCs w:val="24"/>
-        </w:rPr>
-        <w:t xml:space="preserve"> to climb a steeper hill to catch up.</w:t>
-      </w:r>
-    </w:p>
-    <w:p>
-      <w:pPr>
-        <w:spacing w:line="480" w:lineRule="auto"/>
-        <w:rPr>
-          <w:rFonts w:ascii="Times New Roman" w:hAnsi="Times New Roman" w:cs="Times New Roman"/>
-          <w:sz w:val="24"/>
-          <w:szCs w:val="24"/>
-        </w:rPr>
-      </w:pPr>
-      <w:r>
-        <w:rPr>
-          <w:rFonts w:ascii="Times New Roman" w:hAnsi="Times New Roman" w:cs="Times New Roman"/>
-          <w:sz w:val="24"/>
-          <w:szCs w:val="24"/>
-        </w:rPr>
-        <w:t xml:space="preserve">This project helped make </w:t>
-      </w:r>
-      <w:r>
-        <w:rPr>
-          <w:rFonts w:ascii="Times New Roman" w:hAnsi="Times New Roman" w:cs="Times New Roman"/>
-          <w:sz w:val="24"/>
-          <w:szCs w:val="24"/>
-        </w:rPr>
-        <w:t>it clear that AI is not a replacement of the fundamentals but instead it depends on the fundamentals</w:t>
-      </w:r>
-      <w:r>
-        <w:rPr>
-          <w:rFonts w:ascii="Times New Roman" w:hAnsi="Times New Roman" w:cs="Times New Roman"/>
-          <w:sz w:val="24"/>
-          <w:szCs w:val="24"/>
-        </w:rPr>
-        <w:t>. And because of that, the real-world impact of AI adoption is tied directly to things like broadband expansion, school funding, assessment redesign, and workforce expectations. The choices states and colleges make now will shape how prepared students are for their careers in the next decade.</w:t>
+        <w:t>European Journal of Educational Sciences, 10(1). https://doi.org/10.19044/ejes.v10no1a17</w:t>
+      </w:r>
+    </w:p>
+    <w:p>
+      <w:pPr>
+        <w:spacing w:line="480" w:lineRule="auto"/>
+        <w:rPr>
+          <w:rFonts w:ascii="Times New Roman" w:hAnsi="Times New Roman" w:cs="Times New Roman"/>
+          <w:sz w:val="24"/>
+          <w:szCs w:val="24"/>
+        </w:rPr>
+      </w:pPr>
+      <w:proofErr w:type="spellStart"/>
+      <w:r>
+        <w:rPr>
+          <w:rFonts w:ascii="Times New Roman" w:hAnsi="Times New Roman" w:cs="Times New Roman"/>
+          <w:sz w:val="24"/>
+          <w:szCs w:val="24"/>
+        </w:rPr>
+        <w:t>Sozon</w:t>
+      </w:r>
+      <w:proofErr w:type="spellEnd"/>
+      <w:r>
+        <w:rPr>
+          <w:rFonts w:ascii="Times New Roman" w:hAnsi="Times New Roman" w:cs="Times New Roman"/>
+          <w:sz w:val="24"/>
+          <w:szCs w:val="24"/>
+        </w:rPr>
+        <w:t>, M., Hamdan, O., Fong, P. W., &amp; Chuan, S. B. (2024). Cheating and plagiarism in higher</w:t>
+      </w:r>
+    </w:p>
+    <w:p>
+      <w:pPr>
+        <w:spacing w:line="480" w:lineRule="auto"/>
+        <w:rPr>
+          <w:rFonts w:ascii="Times New Roman" w:hAnsi="Times New Roman" w:cs="Times New Roman"/>
+          <w:sz w:val="24"/>
+          <w:szCs w:val="24"/>
+        </w:rPr>
+      </w:pPr>
+      <w:r>
+        <w:rPr>
+          <w:rFonts w:ascii="Times New Roman" w:hAnsi="Times New Roman" w:cs="Times New Roman"/>
+          <w:sz w:val="24"/>
+          <w:szCs w:val="24"/>
+        </w:rPr>
+        <w:t>education institutions (HEIs): A literature review. F1000Research, 13, 788–788.</w:t>
+      </w:r>
+    </w:p>
+    <w:p>
+      <w:pPr>
+        <w:spacing w:line="480" w:lineRule="auto"/>
+        <w:rPr>
+          <w:rFonts w:ascii="Times New Roman" w:hAnsi="Times New Roman" w:cs="Times New Roman"/>
+          <w:sz w:val="24"/>
+          <w:szCs w:val="24"/>
+        </w:rPr>
+      </w:pPr>
+      <w:r>
+        <w:rPr>
+          <w:rFonts w:ascii="Times New Roman" w:hAnsi="Times New Roman" w:cs="Times New Roman"/>
+          <w:sz w:val="24"/>
+          <w:szCs w:val="24"/>
+        </w:rPr>
+        <w:t>https://doi.org/10.12688/f1000research.147140.2</w:t>
+      </w:r>
+    </w:p>
+    <w:p>
+      <w:pPr>
+        <w:spacing w:line="480" w:lineRule="auto"/>
+        <w:rPr>
+          <w:rFonts w:ascii="Times New Roman" w:hAnsi="Times New Roman" w:cs="Times New Roman"/>
+          <w:sz w:val="24"/>
+          <w:szCs w:val="24"/>
+        </w:rPr>
+      </w:pPr>
+      <w:proofErr w:type="spellStart"/>
+      <w:r>
+        <w:rPr>
+          <w:rFonts w:ascii="Times New Roman" w:hAnsi="Times New Roman" w:cs="Times New Roman"/>
+          <w:sz w:val="24"/>
+          <w:szCs w:val="24"/>
+        </w:rPr>
+        <w:t>Swargiary</w:t>
+      </w:r>
+      <w:proofErr w:type="spellEnd"/>
+      <w:r>
+        <w:rPr>
+          <w:rFonts w:ascii="Times New Roman" w:hAnsi="Times New Roman" w:cs="Times New Roman"/>
+          <w:sz w:val="24"/>
+          <w:szCs w:val="24"/>
+        </w:rPr>
+        <w:t>, K. (2024, July). The Impact of AI-Driven Personalized Learning and Intelligent</w:t>
+      </w:r>
+    </w:p>
+    <w:p>
+      <w:pPr>
+        <w:spacing w:line="480" w:lineRule="auto"/>
+        <w:rPr>
+          <w:rFonts w:ascii="Times New Roman" w:hAnsi="Times New Roman" w:cs="Times New Roman"/>
+          <w:sz w:val="24"/>
+          <w:szCs w:val="24"/>
+        </w:rPr>
+      </w:pPr>
+      <w:r>
+        <w:rPr>
+          <w:rFonts w:ascii="Times New Roman" w:hAnsi="Times New Roman" w:cs="Times New Roman"/>
+          <w:sz w:val="24"/>
+          <w:szCs w:val="24"/>
+        </w:rPr>
+        <w:t>Tutoring Systems on Student Engagement and Academic Achievement: Ethical Implications and</w:t>
+      </w:r>
+    </w:p>
+    <w:p>
+      <w:pPr>
+        <w:spacing w:line="480" w:lineRule="auto"/>
+        <w:rPr>
+          <w:rFonts w:ascii="Times New Roman" w:hAnsi="Times New Roman" w:cs="Times New Roman"/>
+          <w:sz w:val="24"/>
+          <w:szCs w:val="24"/>
+        </w:rPr>
+      </w:pPr>
+      <w:r>
+        <w:rPr>
+          <w:rFonts w:ascii="Times New Roman" w:hAnsi="Times New Roman" w:cs="Times New Roman"/>
+          <w:sz w:val="24"/>
+          <w:szCs w:val="24"/>
+        </w:rPr>
+        <w:t>the Digital Divide. Ssrn.com. https://papers.ssrn.com/sol3/papers.cfm?abstract_id=4897241</w:t>
+      </w:r>
+    </w:p>
+    <w:p>
+      <w:pPr>
+        <w:spacing w:line="480" w:lineRule="auto"/>
+        <w:rPr>
+          <w:rFonts w:ascii="Times New Roman" w:hAnsi="Times New Roman" w:cs="Times New Roman"/>
+          <w:sz w:val="24"/>
+          <w:szCs w:val="24"/>
+        </w:rPr>
+      </w:pPr>
+      <w:r>
+        <w:rPr>
+          <w:rFonts w:ascii="Times New Roman" w:hAnsi="Times New Roman" w:cs="Times New Roman"/>
+          <w:sz w:val="24"/>
+          <w:szCs w:val="24"/>
+        </w:rPr>
+        <w:t xml:space="preserve">Wecks, J. O., </w:t>
+      </w:r>
+      <w:proofErr w:type="spellStart"/>
+      <w:r>
+        <w:rPr>
+          <w:rFonts w:ascii="Times New Roman" w:hAnsi="Times New Roman" w:cs="Times New Roman"/>
+          <w:sz w:val="24"/>
+          <w:szCs w:val="24"/>
+        </w:rPr>
+        <w:t>Voshaar</w:t>
+      </w:r>
+      <w:proofErr w:type="spellEnd"/>
+      <w:r>
+        <w:rPr>
+          <w:rFonts w:ascii="Times New Roman" w:hAnsi="Times New Roman" w:cs="Times New Roman"/>
+          <w:sz w:val="24"/>
+          <w:szCs w:val="24"/>
+        </w:rPr>
+        <w:t>, J., Plate, B. J., &amp; Zimmermann, J. (2024, April 30). Generative AI Usage</w:t>
+      </w:r>
+    </w:p>
+    <w:p>
+      <w:pPr>
+        <w:spacing w:line="480" w:lineRule="auto"/>
+        <w:rPr>
+          <w:rFonts w:ascii="Times New Roman" w:hAnsi="Times New Roman" w:cs="Times New Roman"/>
+          <w:sz w:val="24"/>
+          <w:szCs w:val="24"/>
+        </w:rPr>
+      </w:pPr>
+      <w:r>
+        <w:rPr>
+          <w:rFonts w:ascii="Times New Roman" w:hAnsi="Times New Roman" w:cs="Times New Roman"/>
+          <w:sz w:val="24"/>
+          <w:szCs w:val="24"/>
+        </w:rPr>
+        <w:t>and Academic Performance. ArXiv.org. https://doi.org/10.48550/arXiv.2404.19699</w:t>
+      </w:r>
+    </w:p>
+    <w:p>
+      <w:pPr>
+        <w:spacing w:line="480" w:lineRule="auto"/>
+        <w:rPr>
+          <w:rFonts w:ascii="Times New Roman" w:hAnsi="Times New Roman" w:cs="Times New Roman"/>
+          <w:sz w:val="24"/>
+          <w:szCs w:val="24"/>
+        </w:rPr>
+      </w:pPr>
+      <w:r>
+        <w:rPr>
+          <w:rFonts w:ascii="Times New Roman" w:hAnsi="Times New Roman" w:cs="Times New Roman"/>
+          <w:sz w:val="24"/>
+          <w:szCs w:val="24"/>
+        </w:rPr>
+        <w:t>Yusuf, A., Pervin, N., &amp; Román-González, M. (2024). Generative AI and the future of higher</w:t>
+      </w:r>
+    </w:p>
+    <w:p>
+      <w:pPr>
+        <w:spacing w:line="480" w:lineRule="auto"/>
+        <w:rPr>
+          <w:rFonts w:ascii="Times New Roman" w:hAnsi="Times New Roman" w:cs="Times New Roman"/>
+          <w:sz w:val="24"/>
+          <w:szCs w:val="24"/>
+        </w:rPr>
+      </w:pPr>
+      <w:r>
+        <w:rPr>
+          <w:rFonts w:ascii="Times New Roman" w:hAnsi="Times New Roman" w:cs="Times New Roman"/>
+          <w:sz w:val="24"/>
+          <w:szCs w:val="24"/>
+        </w:rPr>
+        <w:t>education: A threat to academic integrity or reformation? Evidence from multicultural</w:t>
+      </w:r>
+    </w:p>
+    <w:p>
+      <w:pPr>
+        <w:spacing w:line="480" w:lineRule="auto"/>
+        <w:rPr>
+          <w:rFonts w:ascii="Times New Roman" w:hAnsi="Times New Roman" w:cs="Times New Roman"/>
+          <w:sz w:val="24"/>
+          <w:szCs w:val="24"/>
+        </w:rPr>
+      </w:pPr>
+      <w:r>
+        <w:rPr>
+          <w:rFonts w:ascii="Times New Roman" w:hAnsi="Times New Roman" w:cs="Times New Roman"/>
+          <w:sz w:val="24"/>
+          <w:szCs w:val="24"/>
+        </w:rPr>
+        <w:t>perspectives. International Journal of Educational Technology in Higher Education, 21(1), 1–29.</w:t>
+      </w:r>
+    </w:p>
+    <w:p>
+      <w:pPr>
+        <w:spacing w:line="480" w:lineRule="auto"/>
+        <w:rPr>
+          <w:rFonts w:ascii="Times New Roman" w:hAnsi="Times New Roman" w:cs="Times New Roman"/>
+          <w:sz w:val="24"/>
+          <w:szCs w:val="24"/>
+        </w:rPr>
+      </w:pPr>
+      <w:r>
+        <w:rPr>
+          <w:rFonts w:ascii="Times New Roman" w:hAnsi="Times New Roman" w:cs="Times New Roman"/>
+          <w:sz w:val="24"/>
+          <w:szCs w:val="24"/>
+        </w:rPr>
+        <w:t>https://doi.org/10.1186/s41239-024-00453-6</w:t>
       </w:r>
     </w:p>
     <w:sectPr>
@@ -1955,6 +3030,7 @@
   <w:style w:type="character" w:default="1" w:styleId="DefaultParagraphFont">
     <w:name w:val="Default Paragraph Font"/>
     <w:uiPriority w:val="1"/>
+    <w:semiHidden/>
     <w:unhideWhenUsed/>
   </w:style>
   <w:style w:type="table" w:default="1" w:styleId="TableNormal">
